--- a/tests/org.obeonetwork.m2doc.tests/resources/documentServices/stringDocumentProperty/stringDocumentProperty-template.docx
+++ b/tests/org.obeonetwork.m2doc.tests/resources/documentServices/stringDocumentProperty/stringDocumentProperty-template.docx
@@ -37,25 +37,19 @@
         </w:rPr>
       </w:pPr>
       <w:r>
-        <w:fldChar w:fldCharType="begin"/>
-      </w:r>
-      <w:r>
-        <w:instrText xml:space="preserve"> m:</w:instrText>
-      </w:r>
-      <w:r>
-        <w:instrText>'Some String'</w:instrText>
-      </w:r>
-      <w:r>
-        <w:instrText>.</w:instrText>
-      </w:r>
-      <w:r>
-        <w:instrText>addDocumentProperty</w:instrText>
-      </w:r>
-      <w:r>
-        <w:instrText xml:space="preserve">('MyProperty') </w:instrText>
-      </w:r>
-      <w:r>
-        <w:fldChar w:fldCharType="end"/>
+        <w:t>{m:</w:t>
+      </w:r>
+      <w:r>
+        <w:t>'Some String'</w:t>
+      </w:r>
+      <w:r>
+        <w:t>.</w:t>
+      </w:r>
+      <w:r>
+        <w:t>addDocumentProperty</w:t>
+      </w:r>
+      <w:r>
+        <w:t xml:space="preserve">('MyProperty')}</w:t>
       </w:r>
     </w:p>
     <w:p>
@@ -96,28 +90,22 @@
         <w:t xml:space="preserve"> : </w:t>
       </w:r>
       <w:r>
-        <w:fldChar w:fldCharType="begin"/>
-      </w:r>
-      <w:r>
-        <w:rPr>
-          <w:lang w:val="en-US"/>
-        </w:rPr>
-        <w:instrText xml:space="preserve"> m:'MyProperty'.</w:instrText>
-      </w:r>
-      <w:r>
-        <w:rPr>
-          <w:lang w:val="en-US"/>
-        </w:rPr>
-        <w:instrText>has</w:instrText>
-      </w:r>
-      <w:r>
-        <w:rPr>
-          <w:lang w:val="en-US"/>
-        </w:rPr>
-        <w:instrText xml:space="preserve">DocumentProperty() </w:instrText>
-      </w:r>
-      <w:r>
-        <w:fldChar w:fldCharType="end"/>
+        <w:rPr>
+          <w:lang w:val="en-US"/>
+        </w:rPr>
+        <w:t>{m:'MyProperty'.</w:t>
+      </w:r>
+      <w:r>
+        <w:rPr>
+          <w:lang w:val="en-US"/>
+        </w:rPr>
+        <w:t>has</w:t>
+      </w:r>
+      <w:r>
+        <w:rPr>
+          <w:lang w:val="en-US"/>
+        </w:rPr>
+        <w:t xml:space="preserve">DocumentProperty()}</w:t>
       </w:r>
     </w:p>
     <w:p>
@@ -136,16 +124,10 @@
         <w:t xml:space="preserve">Property is number: </w:t>
       </w:r>
       <w:r>
-        <w:fldChar w:fldCharType="begin"/>
-      </w:r>
-      <w:r>
-        <w:rPr>
-          <w:lang w:val="en-US"/>
-        </w:rPr>
-        <w:instrText xml:space="preserve"> m:'MyProperty'.documentPropertyIsNumber() </w:instrText>
-      </w:r>
-      <w:r>
-        <w:fldChar w:fldCharType="end"/>
+        <w:rPr>
+          <w:lang w:val="en-US"/>
+        </w:rPr>
+        <w:t xml:space="preserve">{m:'MyProperty'.documentPropertyIsNumber()}</w:t>
       </w:r>
     </w:p>
     <w:p>
@@ -164,16 +146,10 @@
         <w:t xml:space="preserve">Boolean : </w:t>
       </w:r>
       <w:r>
-        <w:fldChar w:fldCharType="begin"/>
-      </w:r>
-      <w:r>
-        <w:rPr>
-          <w:lang w:val="en-US"/>
-        </w:rPr>
-        <w:instrText xml:space="preserve"> m:'MyProperty'.getDocumentPropertyAsBoolean() </w:instrText>
-      </w:r>
-      <w:r>
-        <w:fldChar w:fldCharType="end"/>
+        <w:rPr>
+          <w:lang w:val="en-US"/>
+        </w:rPr>
+        <w:t xml:space="preserve">{m:'MyProperty'.getDocumentPropertyAsBoolean()}</w:t>
       </w:r>
     </w:p>
     <w:p>
@@ -192,16 +168,10 @@
         <w:t xml:space="preserve">String : </w:t>
       </w:r>
       <w:r>
-        <w:fldChar w:fldCharType="begin"/>
-      </w:r>
-      <w:r>
-        <w:rPr>
-          <w:lang w:val="en-US"/>
-        </w:rPr>
-        <w:instrText xml:space="preserve"> m:'MyProperty'.getDocumentPropertyAsString() </w:instrText>
-      </w:r>
-      <w:r>
-        <w:fldChar w:fldCharType="end"/>
+        <w:rPr>
+          <w:lang w:val="en-US"/>
+        </w:rPr>
+        <w:t xml:space="preserve">{m:'MyProperty'.getDocumentPropertyAsString()}</w:t>
       </w:r>
     </w:p>
     <w:p>
@@ -220,16 +190,10 @@
         <w:t xml:space="preserve">Double : </w:t>
       </w:r>
       <w:r>
-        <w:fldChar w:fldCharType="begin"/>
-      </w:r>
-      <w:r>
-        <w:rPr>
-          <w:lang w:val="en-US"/>
-        </w:rPr>
-        <w:instrText xml:space="preserve"> m:'MyProperty'.getDocumentPropertyAsDouble() </w:instrText>
-      </w:r>
-      <w:r>
-        <w:fldChar w:fldCharType="end"/>
+        <w:rPr>
+          <w:lang w:val="en-US"/>
+        </w:rPr>
+        <w:t xml:space="preserve">{m:'MyProperty'.getDocumentPropertyAsDouble()}</w:t>
       </w:r>
     </w:p>
     <w:p>
@@ -248,16 +212,10 @@
         <w:t xml:space="preserve">Float : </w:t>
       </w:r>
       <w:r>
-        <w:fldChar w:fldCharType="begin"/>
-      </w:r>
-      <w:r>
-        <w:rPr>
-          <w:lang w:val="en-US"/>
-        </w:rPr>
-        <w:instrText xml:space="preserve"> m:'MyProperty'.getDocumentPropertyAsFloat() </w:instrText>
-      </w:r>
-      <w:r>
-        <w:fldChar w:fldCharType="end"/>
+        <w:rPr>
+          <w:lang w:val="en-US"/>
+        </w:rPr>
+        <w:t xml:space="preserve">{m:'MyProperty'.getDocumentPropertyAsFloat()}</w:t>
       </w:r>
     </w:p>
     <w:p>
@@ -276,16 +234,10 @@
         <w:t xml:space="preserve">Integer : </w:t>
       </w:r>
       <w:r>
-        <w:fldChar w:fldCharType="begin"/>
-      </w:r>
-      <w:r>
-        <w:rPr>
-          <w:lang w:val="en-US"/>
-        </w:rPr>
-        <w:instrText xml:space="preserve"> m:'MyProperty'.getDocumentPropertyAsInteger() </w:instrText>
-      </w:r>
-      <w:r>
-        <w:fldChar w:fldCharType="end"/>
+        <w:rPr>
+          <w:lang w:val="en-US"/>
+        </w:rPr>
+        <w:t xml:space="preserve">{m:'MyProperty'.getDocumentPropertyAsInteger()}</w:t>
       </w:r>
     </w:p>
     <w:p>
@@ -304,41 +256,29 @@
         <w:t xml:space="preserve">Long : </w:t>
       </w:r>
       <w:r>
-        <w:fldChar w:fldCharType="begin"/>
-      </w:r>
-      <w:r>
-        <w:rPr>
-          <w:lang w:val="en-US"/>
-        </w:rPr>
-        <w:instrText xml:space="preserve"> m:'MyProperty'.getDocumentPropertyAsLong() </w:instrText>
-      </w:r>
-      <w:r>
-        <w:fldChar w:fldCharType="end"/>
-      </w:r>
-    </w:p>
-    <w:p>
-      <w:pPr>
-        <w:tabs>
-          <w:tab w:val="left" w:pos="3119"/>
-        </w:tabs>
-        <w:rPr>
-          <w:lang w:val="en-US"/>
-        </w:rPr>
-      </w:pPr>
-      <w:r>
-        <w:fldChar w:fldCharType="begin"/>
-      </w:r>
-      <w:r>
-        <w:instrText xml:space="preserve"> m:'MyProperty'.remove</w:instrText>
-      </w:r>
-      <w:r>
-        <w:instrText>DocumentProperty</w:instrText>
-      </w:r>
-      <w:r>
-        <w:instrText xml:space="preserve">() </w:instrText>
-      </w:r>
-      <w:r>
-        <w:fldChar w:fldCharType="end"/>
+        <w:rPr>
+          <w:lang w:val="en-US"/>
+        </w:rPr>
+        <w:t xml:space="preserve">{m:'MyProperty'.getDocumentPropertyAsLong()}</w:t>
+      </w:r>
+    </w:p>
+    <w:p>
+      <w:pPr>
+        <w:tabs>
+          <w:tab w:val="left" w:pos="3119"/>
+        </w:tabs>
+        <w:rPr>
+          <w:lang w:val="en-US"/>
+        </w:rPr>
+      </w:pPr>
+      <w:r>
+        <w:t>{m:'MyProperty'.remove</w:t>
+      </w:r>
+      <w:r>
+        <w:t>DocumentProperty</w:t>
+      </w:r>
+      <w:r>
+        <w:t xml:space="preserve">()}</w:t>
       </w:r>
     </w:p>
     <w:p>
@@ -379,28 +319,22 @@
         <w:t xml:space="preserve"> : </w:t>
       </w:r>
       <w:r>
-        <w:fldChar w:fldCharType="begin"/>
-      </w:r>
-      <w:r>
-        <w:rPr>
-          <w:lang w:val="en-US"/>
-        </w:rPr>
-        <w:instrText xml:space="preserve"> m:'MyProperty'.</w:instrText>
-      </w:r>
-      <w:r>
-        <w:rPr>
-          <w:lang w:val="en-US"/>
-        </w:rPr>
-        <w:instrText>has</w:instrText>
-      </w:r>
-      <w:r>
-        <w:rPr>
-          <w:lang w:val="en-US"/>
-        </w:rPr>
-        <w:instrText xml:space="preserve">DocumentProperty() </w:instrText>
-      </w:r>
-      <w:r>
-        <w:fldChar w:fldCharType="end"/>
+        <w:rPr>
+          <w:lang w:val="en-US"/>
+        </w:rPr>
+        <w:t>{m:'MyProperty'.</w:t>
+      </w:r>
+      <w:r>
+        <w:rPr>
+          <w:lang w:val="en-US"/>
+        </w:rPr>
+        <w:t>has</w:t>
+      </w:r>
+      <w:r>
+        <w:rPr>
+          <w:lang w:val="en-US"/>
+        </w:rPr>
+        <w:t xml:space="preserve">DocumentProperty()}</w:t>
       </w:r>
     </w:p>
     <w:p>
@@ -419,16 +353,10 @@
         <w:t xml:space="preserve">Property is number: </w:t>
       </w:r>
       <w:r>
-        <w:fldChar w:fldCharType="begin"/>
-      </w:r>
-      <w:r>
-        <w:rPr>
-          <w:lang w:val="en-US"/>
-        </w:rPr>
-        <w:instrText xml:space="preserve"> m:'MyProperty'.documentPropertyIsNumber() </w:instrText>
-      </w:r>
-      <w:r>
-        <w:fldChar w:fldCharType="end"/>
+        <w:rPr>
+          <w:lang w:val="en-US"/>
+        </w:rPr>
+        <w:t xml:space="preserve">{m:'MyProperty'.documentPropertyIsNumber()}</w:t>
       </w:r>
     </w:p>
     <w:p>
@@ -447,16 +375,10 @@
         <w:t xml:space="preserve">Boolean : </w:t>
       </w:r>
       <w:r>
-        <w:fldChar w:fldCharType="begin"/>
-      </w:r>
-      <w:r>
-        <w:rPr>
-          <w:lang w:val="en-US"/>
-        </w:rPr>
-        <w:instrText xml:space="preserve"> m:'MyProperty'.getDocumentPropertyAsBoolean() </w:instrText>
-      </w:r>
-      <w:r>
-        <w:fldChar w:fldCharType="end"/>
+        <w:rPr>
+          <w:lang w:val="en-US"/>
+        </w:rPr>
+        <w:t xml:space="preserve">{m:'MyProperty'.getDocumentPropertyAsBoolean()}</w:t>
       </w:r>
     </w:p>
     <w:p>
@@ -475,16 +397,10 @@
         <w:t xml:space="preserve">String : </w:t>
       </w:r>
       <w:r>
-        <w:fldChar w:fldCharType="begin"/>
-      </w:r>
-      <w:r>
-        <w:rPr>
-          <w:lang w:val="en-US"/>
-        </w:rPr>
-        <w:instrText xml:space="preserve"> m:'MyProperty'.getDocumentPropertyAsString() </w:instrText>
-      </w:r>
-      <w:r>
-        <w:fldChar w:fldCharType="end"/>
+        <w:rPr>
+          <w:lang w:val="en-US"/>
+        </w:rPr>
+        <w:t xml:space="preserve">{m:'MyProperty'.getDocumentPropertyAsString()}</w:t>
       </w:r>
     </w:p>
     <w:p>
@@ -503,16 +419,10 @@
         <w:t xml:space="preserve">Double : </w:t>
       </w:r>
       <w:r>
-        <w:fldChar w:fldCharType="begin"/>
-      </w:r>
-      <w:r>
-        <w:rPr>
-          <w:lang w:val="en-US"/>
-        </w:rPr>
-        <w:instrText xml:space="preserve"> m:'MyProperty'.getDocumentPropertyAsDouble() </w:instrText>
-      </w:r>
-      <w:r>
-        <w:fldChar w:fldCharType="end"/>
+        <w:rPr>
+          <w:lang w:val="en-US"/>
+        </w:rPr>
+        <w:t xml:space="preserve">{m:'MyProperty'.getDocumentPropertyAsDouble()}</w:t>
       </w:r>
     </w:p>
     <w:p>
@@ -531,16 +441,10 @@
         <w:t xml:space="preserve">Float : </w:t>
       </w:r>
       <w:r>
-        <w:fldChar w:fldCharType="begin"/>
-      </w:r>
-      <w:r>
-        <w:rPr>
-          <w:lang w:val="en-US"/>
-        </w:rPr>
-        <w:instrText xml:space="preserve"> m:'MyProperty'.getDocumentPropertyAsFloat() </w:instrText>
-      </w:r>
-      <w:r>
-        <w:fldChar w:fldCharType="end"/>
+        <w:rPr>
+          <w:lang w:val="en-US"/>
+        </w:rPr>
+        <w:t xml:space="preserve">{m:'MyProperty'.getDocumentPropertyAsFloat()}</w:t>
       </w:r>
     </w:p>
     <w:p>
@@ -559,16 +463,10 @@
         <w:t xml:space="preserve">Integer : </w:t>
       </w:r>
       <w:r>
-        <w:fldChar w:fldCharType="begin"/>
-      </w:r>
-      <w:r>
-        <w:rPr>
-          <w:lang w:val="en-US"/>
-        </w:rPr>
-        <w:instrText xml:space="preserve"> m:'MyProperty'.getDocumentPropertyAsInteger() </w:instrText>
-      </w:r>
-      <w:r>
-        <w:fldChar w:fldCharType="end"/>
+        <w:rPr>
+          <w:lang w:val="en-US"/>
+        </w:rPr>
+        <w:t xml:space="preserve">{m:'MyProperty'.getDocumentPropertyAsInteger()}</w:t>
       </w:r>
     </w:p>
     <w:p>
@@ -587,41 +485,29 @@
         <w:t xml:space="preserve">Long : </w:t>
       </w:r>
       <w:r>
-        <w:fldChar w:fldCharType="begin"/>
-      </w:r>
-      <w:r>
-        <w:rPr>
-          <w:lang w:val="en-US"/>
-        </w:rPr>
-        <w:instrText xml:space="preserve"> m:'MyProperty'.getDocumentPropertyAsLong() </w:instrText>
-      </w:r>
-      <w:r>
-        <w:fldChar w:fldCharType="end"/>
-      </w:r>
-    </w:p>
-    <w:p>
-      <w:pPr>
-        <w:tabs>
-          <w:tab w:val="left" w:pos="3119"/>
-        </w:tabs>
-        <w:rPr>
-          <w:lang w:val="en-US"/>
-        </w:rPr>
-      </w:pPr>
-      <w:r>
-        <w:fldChar w:fldCharType="begin"/>
-      </w:r>
-      <w:r>
-        <w:instrText xml:space="preserve"> m:'Some String'.</w:instrText>
-      </w:r>
-      <w:r>
-        <w:instrText>addDocumentProperty</w:instrText>
-      </w:r>
-      <w:r>
-        <w:instrText xml:space="preserve">('MyProperty') </w:instrText>
-      </w:r>
-      <w:r>
-        <w:fldChar w:fldCharType="end"/>
+        <w:rPr>
+          <w:lang w:val="en-US"/>
+        </w:rPr>
+        <w:t xml:space="preserve">{m:'MyProperty'.getDocumentPropertyAsLong()}</w:t>
+      </w:r>
+    </w:p>
+    <w:p>
+      <w:pPr>
+        <w:tabs>
+          <w:tab w:val="left" w:pos="3119"/>
+        </w:tabs>
+        <w:rPr>
+          <w:lang w:val="en-US"/>
+        </w:rPr>
+      </w:pPr>
+      <w:r>
+        <w:t>{m:'Some String'.</w:t>
+      </w:r>
+      <w:r>
+        <w:t>addDocumentProperty</w:t>
+      </w:r>
+      <w:r>
+        <w:t xml:space="preserve">('MyProperty')}</w:t>
       </w:r>
     </w:p>
     <w:p>
